--- a/class 8/lab 30 (Access)/3.  Lab Tutorial/lab 30.docx
+++ b/class 8/lab 30 (Access)/3.  Lab Tutorial/lab 30.docx
@@ -142,18 +142,7 @@
           <w:sz w:val="56"/>
           <w:szCs w:val="56"/>
         </w:rPr>
-        <w:t>Lab Tutorial 2</w:t>
-      </w:r>
-      <w:r>
-        <w:rPr>
-          <w:rFonts w:hint="default" w:ascii="Tibetan Machine Uni" w:hAnsi="Tibetan Machine Uni" w:cs="Tibetan Machine Uni"/>
-          <w:b/>
-          <w:bCs/>
-          <w:color w:val="1E1C11" w:themeColor="background2" w:themeShade="1A"/>
-          <w:sz w:val="56"/>
-          <w:szCs w:val="56"/>
-        </w:rPr>
-        <w:t>8</w:t>
+        <w:t>Lab Tutorial 28</w:t>
       </w:r>
     </w:p>
     <w:p>
@@ -203,71 +192,6 @@
     </w:p>
     <w:p>
       <w:pPr>
-        <w:pStyle w:val="3"/>
-        <w:numPr>
-          <w:ilvl w:val="0"/>
-          <w:numId w:val="1"/>
-        </w:numPr>
-        <w:spacing w:line="240" w:lineRule="auto"/>
-        <w:rPr>
-          <w:rFonts w:hint="default"/>
-          <w:lang w:val="en-US" w:eastAsia="zh-CN"/>
-        </w:rPr>
-      </w:pPr>
-      <w:r>
-        <w:rPr>
-          <w:rFonts w:hint="default"/>
-          <w:lang w:eastAsia="zh-CN"/>
-        </w:rPr>
-        <w:t xml:space="preserve">Take any of your desired data and practise the </w:t>
-      </w:r>
-      <w:r>
-        <w:rPr>
-          <w:rFonts w:hint="default"/>
-          <w:lang w:eastAsia="zh-CN"/>
-        </w:rPr>
-        <w:t xml:space="preserve">Alternate </w:t>
-      </w:r>
-      <w:r>
-        <w:rPr>
-          <w:rFonts w:hint="default"/>
-          <w:lang w:eastAsia="zh-CN"/>
-        </w:rPr>
-        <w:t>criteria</w:t>
-      </w:r>
-      <w:r>
-        <w:rPr>
-          <w:rFonts w:hint="default"/>
-          <w:lang w:eastAsia="zh-CN"/>
-        </w:rPr>
-        <w:t xml:space="preserve"> and Parameter Query</w:t>
-      </w:r>
-      <w:r>
-        <w:rPr>
-          <w:rFonts w:hint="default"/>
-          <w:lang w:eastAsia="zh-CN"/>
-        </w:rPr>
-        <w:t xml:space="preserve"> wh</w:t>
-      </w:r>
-      <w:r>
-        <w:rPr>
-          <w:rFonts w:hint="default"/>
-          <w:lang w:eastAsia="zh-CN"/>
-        </w:rPr>
-        <w:t>ich</w:t>
-      </w:r>
-      <w:bookmarkStart w:id="0" w:name="_GoBack"/>
-      <w:bookmarkEnd w:id="0"/>
-      <w:r>
-        <w:rPr>
-          <w:rFonts w:hint="default"/>
-          <w:lang w:eastAsia="zh-CN"/>
-        </w:rPr>
-        <w:t xml:space="preserve"> you have learned in lecture note</w:t>
-      </w:r>
-    </w:p>
-    <w:p>
-      <w:pPr>
         <w:keepNext w:val="0"/>
         <w:keepLines w:val="0"/>
         <w:widowControl/>
@@ -282,6 +206,14 @@
           <w:rFonts w:hint="default"/>
         </w:rPr>
       </w:pPr>
+      <w:r>
+        <w:rPr>
+          <w:rFonts w:hint="default"/>
+        </w:rPr>
+        <w:t>Try aggregate queries by your own using Ms Access</w:t>
+      </w:r>
+      <w:bookmarkStart w:id="0" w:name="_GoBack"/>
+      <w:bookmarkEnd w:id="0"/>
     </w:p>
     <w:p>
       <w:pPr>
@@ -513,26 +445,6 @@
     </w:r>
   </w:p>
 </w:ftr>
-</file>
-
-<file path=word/numbering.xml><?xml version="1.0" encoding="utf-8"?>
-<w:numbering xmlns:wpc="http://schemas.microsoft.com/office/word/2010/wordprocessingCanvas" xmlns:mc="http://schemas.openxmlformats.org/markup-compatibility/2006" xmlns:o="urn:schemas-microsoft-com:office:office" xmlns:r="http://schemas.openxmlformats.org/officeDocument/2006/relationships" xmlns:m="http://schemas.openxmlformats.org/officeDocument/2006/math" xmlns:v="urn:schemas-microsoft-com:vml" xmlns:wp14="http://schemas.microsoft.com/office/word/2010/wordprocessingDrawing" xmlns:wp="http://schemas.openxmlformats.org/drawingml/2006/wordprocessingDrawing" xmlns:w10="urn:schemas-microsoft-com:office:word" xmlns:w="http://schemas.openxmlformats.org/wordprocessingml/2006/main" xmlns:w14="http://schemas.microsoft.com/office/word/2010/wordml" xmlns:wpg="http://schemas.microsoft.com/office/word/2010/wordprocessingGroup" xmlns:wpi="http://schemas.microsoft.com/office/word/2010/wordprocessingInk" xmlns:wne="http://schemas.microsoft.com/office/word/2006/wordml" xmlns:wps="http://schemas.microsoft.com/office/word/2010/wordprocessingShape" mc:Ignorable="w14 wp14">
-  <w:abstractNum w:abstractNumId="0">
-    <w:nsid w:val="FFE53CDC"/>
-    <w:multiLevelType w:val="singleLevel"/>
-    <w:tmpl w:val="FFE53CDC"/>
-    <w:lvl w:ilvl="0" w:tentative="0">
-      <w:start w:val="1"/>
-      <w:numFmt w:val="decimal"/>
-      <w:suff w:val="space"/>
-      <w:lvlText w:val="%1."/>
-      <w:lvlJc w:val="left"/>
-    </w:lvl>
-  </w:abstractNum>
-  <w:num w:numId="1">
-    <w:abstractNumId w:val="0"/>
-  </w:num>
-</w:numbering>
 </file>
 
 <file path=word/styles.xml><?xml version="1.0" encoding="utf-8"?>
@@ -1008,7 +920,7 @@
   <a:themeElements>
     <a:clrScheme name="Office">
       <a:dk1>
-        <a:sysClr val="windowText" lastClr="3D3D3D"/>
+        <a:sysClr val="windowText" lastClr="4C4C4C"/>
       </a:dk1>
       <a:lt1>
         <a:sysClr val="window" lastClr="FFFFFF"/>
